--- a/Plantilla/Carta_Compromiso.docx
+++ b/Plantilla/Carta_Compromiso.docx
@@ -1,6 +1,6 @@
 
 <file path=word/document.xml><?xml version="1.0" encoding="utf-8"?>
-<w:document xmlns:wpc="http://schemas.microsoft.com/office/word/2010/wordprocessingCanvas" xmlns:cx="http://schemas.microsoft.com/office/drawing/2014/chartex" xmlns:cx1="http://schemas.microsoft.com/office/drawing/2015/9/8/chartex" xmlns:cx2="http://schemas.microsoft.com/office/drawing/2015/10/21/chartex" xmlns:cx3="http://schemas.microsoft.com/office/drawing/2016/5/9/chartex" xmlns:cx4="http://schemas.microsoft.com/office/drawing/2016/5/10/chartex" xmlns:cx5="http://schemas.microsoft.com/office/drawing/2016/5/11/chartex" xmlns:cx6="http://schemas.microsoft.com/office/drawing/2016/5/12/chartex" xmlns:cx7="http://schemas.microsoft.com/office/drawing/2016/5/13/chartex" xmlns:cx8="http://schemas.microsoft.com/office/drawing/2016/5/14/chartex" xmlns:mc="http://schemas.openxmlformats.org/markup-compatibility/2006" xmlns:aink="http://schemas.microsoft.com/office/drawing/2016/ink" xmlns:am3d="http://schemas.microsoft.com/office/drawing/2017/model3d" xmlns:o="urn:schemas-microsoft-com:office:office" xmlns:oel="http://schemas.microsoft.com/office/2019/extlst" xmlns:r="http://schemas.openxmlformats.org/officeDocument/2006/relationships" xmlns:m="http://schemas.openxmlformats.org/officeDocument/2006/math" xmlns:v="urn:schemas-microsoft-com:vml" xmlns:wp14="http://schemas.microsoft.com/office/word/2010/wordprocessingDrawing" xmlns:wp="http://schemas.openxmlformats.org/drawingml/2006/wordprocessingDrawing" xmlns:w10="urn:schemas-microsoft-com:office:word" xmlns:w="http://schemas.openxmlformats.org/wordprocessingml/2006/main" xmlns:w14="http://schemas.microsoft.com/office/word/2010/wordml" xmlns:w15="http://schemas.microsoft.com/office/word/2012/wordml" xmlns:w16cex="http://schemas.microsoft.com/office/word/2018/wordml/cex" xmlns:w16cid="http://schemas.microsoft.com/office/word/2016/wordml/cid" xmlns:w16="http://schemas.microsoft.com/office/word/2018/wordml" xmlns:w16du="http://schemas.microsoft.com/office/word/2023/wordml/word16du" xmlns:w16sdtdh="http://schemas.microsoft.com/office/word/2020/wordml/sdtdatahash" xmlns:w16sdtfl="http://schemas.microsoft.com/office/word/2024/wordml/sdtformatlock" xmlns:w16se="http://schemas.microsoft.com/office/word/2015/wordml/symex" xmlns:wpg="http://schemas.microsoft.com/office/word/2010/wordprocessingGroup" xmlns:wpi="http://schemas.microsoft.com/office/word/2010/wordprocessingInk" xmlns:wne="http://schemas.microsoft.com/office/word/2006/wordml" xmlns:wps="http://schemas.microsoft.com/office/word/2010/wordprocessingShape" mc:Ignorable="w14 w15 w16se w16cid w16 w16cex w16sdtdh w16sdtfl w16du wp14">
+<w:document xmlns:wpc="http://schemas.microsoft.com/office/word/2010/wordprocessingCanvas" xmlns:cx="http://schemas.microsoft.com/office/drawing/2014/chartex" xmlns:cx1="http://schemas.microsoft.com/office/drawing/2015/9/8/chartex" xmlns:cx2="http://schemas.microsoft.com/office/drawing/2015/10/21/chartex" xmlns:cx3="http://schemas.microsoft.com/office/drawing/2016/5/9/chartex" xmlns:cx4="http://schemas.microsoft.com/office/drawing/2016/5/10/chartex" xmlns:cx5="http://schemas.microsoft.com/office/drawing/2016/5/11/chartex" xmlns:cx6="http://schemas.microsoft.com/office/drawing/2016/5/12/chartex" xmlns:cx7="http://schemas.microsoft.com/office/drawing/2016/5/13/chartex" xmlns:cx8="http://schemas.microsoft.com/office/drawing/2016/5/14/chartex" xmlns:mc="http://schemas.openxmlformats.org/markup-compatibility/2006" xmlns:aink="http://schemas.microsoft.com/office/drawing/2016/ink" xmlns:am3d="http://schemas.microsoft.com/office/drawing/2017/model3d" xmlns:o="urn:schemas-microsoft-com:office:office" xmlns:r="http://schemas.openxmlformats.org/officeDocument/2006/relationships" xmlns:m="http://schemas.openxmlformats.org/officeDocument/2006/math" xmlns:v="urn:schemas-microsoft-com:vml" xmlns:wp14="http://schemas.microsoft.com/office/word/2010/wordprocessingDrawing" xmlns:wp="http://schemas.openxmlformats.org/drawingml/2006/wordprocessingDrawing" xmlns:w10="urn:schemas-microsoft-com:office:word" xmlns:w="http://schemas.openxmlformats.org/wordprocessingml/2006/main" xmlns:w14="http://schemas.microsoft.com/office/word/2010/wordml" xmlns:w15="http://schemas.microsoft.com/office/word/2012/wordml" xmlns:w16cex="http://schemas.microsoft.com/office/word/2018/wordml/cex" xmlns:w16cid="http://schemas.microsoft.com/office/word/2016/wordml/cid" xmlns:w16="http://schemas.microsoft.com/office/word/2018/wordml" xmlns:w16sdtdh="http://schemas.microsoft.com/office/word/2020/wordml/sdtdatahash" xmlns:w16se="http://schemas.microsoft.com/office/word/2015/wordml/symex" xmlns:wpg="http://schemas.microsoft.com/office/word/2010/wordprocessingGroup" xmlns:wpi="http://schemas.microsoft.com/office/word/2010/wordprocessingInk" xmlns:wne="http://schemas.microsoft.com/office/word/2006/wordml" xmlns:wps="http://schemas.microsoft.com/office/word/2010/wordprocessingShape" mc:Ignorable="w14 w15 w16se w16cid w16 w16cex w16sdtdh wp14">
   <w:body>
     <w:p>
       <w:pPr>
@@ -63,67 +63,31 @@
         </w:rPr>
         <w:t xml:space="preserve"> </w:t>
       </w:r>
-      <w:r>
-        <w:rPr>
-          <w:rFonts w:ascii="Georgia" w:hAnsi="Georgia"/>
-          <w:shd w:val="clear" w:color="auto" w:fill="FFC000"/>
-        </w:rPr>
-        <w:t>20</w:t>
-      </w:r>
-      <w:r>
-        <w:rPr>
-          <w:rFonts w:ascii="Georgia" w:hAnsi="Georgia"/>
-          <w:shd w:val="clear" w:color="auto" w:fill="FFC000"/>
+      <w:proofErr w:type="gramStart"/>
+      <w:r>
+        <w:rPr>
+          <w:rFonts w:ascii="Georgia" w:hAnsi="Georgia"/>
+        </w:rPr>
+        <w:t>{{ fecha</w:t>
+      </w:r>
+      <w:proofErr w:type="gramEnd"/>
+      <w:r>
+        <w:rPr>
+          <w:rFonts w:ascii="Georgia" w:hAnsi="Georgia"/>
+        </w:rPr>
+        <w:t xml:space="preserve"> }}</w:t>
+      </w:r>
+      <w:r>
+        <w:rPr>
+          <w:rFonts w:ascii="Georgia" w:hAnsi="Georgia"/>
         </w:rPr>
         <w:t xml:space="preserve"> </w:t>
       </w:r>
       <w:r>
         <w:rPr>
           <w:rFonts w:ascii="Georgia" w:hAnsi="Georgia"/>
-          <w:shd w:val="clear" w:color="auto" w:fill="FFC000"/>
-        </w:rPr>
-        <w:t>días</w:t>
-      </w:r>
-      <w:r>
-        <w:rPr>
-          <w:rFonts w:ascii="Georgia" w:hAnsi="Georgia"/>
-          <w:shd w:val="clear" w:color="auto" w:fill="FFC000"/>
-        </w:rPr>
-        <w:t xml:space="preserve"> del mes de</w:t>
-      </w:r>
-      <w:r>
-        <w:rPr>
-          <w:rFonts w:ascii="Georgia" w:hAnsi="Georgia"/>
-          <w:shd w:val="clear" w:color="auto" w:fill="FFC000"/>
-        </w:rPr>
-        <w:t xml:space="preserve"> </w:t>
-      </w:r>
-      <w:r>
-        <w:rPr>
-          <w:rFonts w:ascii="Georgia" w:hAnsi="Georgia"/>
-          <w:shd w:val="clear" w:color="auto" w:fill="FFC000"/>
-        </w:rPr>
-        <w:t>mayo</w:t>
-      </w:r>
-      <w:r>
-        <w:rPr>
-          <w:rFonts w:ascii="Georgia" w:hAnsi="Georgia"/>
-          <w:shd w:val="clear" w:color="auto" w:fill="FFC000"/>
-        </w:rPr>
-        <w:t xml:space="preserve"> del año 2025</w:t>
-      </w:r>
-      <w:r>
-        <w:rPr>
-          <w:rFonts w:ascii="Georgia" w:hAnsi="Georgia"/>
-          <w:shd w:val="clear" w:color="auto" w:fill="FFC000"/>
-        </w:rPr>
-        <w:t>.</w:t>
-      </w:r>
-      <w:r>
-        <w:rPr>
-          <w:rFonts w:ascii="Georgia" w:hAnsi="Georgia"/>
-        </w:rPr>
-        <w:t xml:space="preserve"> -</w:t>
+        </w:rPr>
+        <w:t>-</w:t>
       </w:r>
     </w:p>
     <w:p>
@@ -147,76 +111,165 @@
         </w:rPr>
         <w:t xml:space="preserve">, </w:t>
       </w:r>
-      <w:r>
-        <w:rPr>
-          <w:rFonts w:ascii="Georgia" w:hAnsi="Georgia"/>
-          <w:b/>
-          <w:bCs/>
-          <w:shd w:val="clear" w:color="auto" w:fill="FFC000"/>
-        </w:rPr>
-        <w:t xml:space="preserve">GABRIEL BAEZ SANCHEZ </w:t>
-      </w:r>
-      <w:r>
-        <w:rPr>
-          <w:rFonts w:ascii="Georgia" w:hAnsi="Georgia" w:cs="Calibri"/>
-          <w:b/>
-          <w:shd w:val="clear" w:color="auto" w:fill="FFC000"/>
+      <w:proofErr w:type="gramStart"/>
+      <w:r>
+        <w:rPr>
+          <w:rFonts w:ascii="Georgia" w:eastAsia="Times New Roman" w:hAnsi="Georgia" w:cs="Times New Roman"/>
+          <w:b/>
+          <w:bCs/>
           <w:lang w:eastAsia="es-ES"/>
         </w:rPr>
-        <w:t xml:space="preserve">con C.I </w:t>
+        <w:t xml:space="preserve">{{ </w:t>
       </w:r>
       <w:proofErr w:type="spellStart"/>
       <w:r>
         <w:rPr>
-          <w:rFonts w:ascii="Georgia" w:hAnsi="Georgia" w:cs="Calibri"/>
-          <w:b/>
-          <w:shd w:val="clear" w:color="auto" w:fill="FFC000"/>
+          <w:rFonts w:ascii="Georgia" w:eastAsia="Times New Roman" w:hAnsi="Georgia" w:cs="Times New Roman"/>
+          <w:b/>
+          <w:bCs/>
           <w:lang w:eastAsia="es-ES"/>
         </w:rPr>
+        <w:t>nombre</w:t>
+      </w:r>
+      <w:proofErr w:type="gramEnd"/>
+      <w:r>
+        <w:rPr>
+          <w:rFonts w:ascii="Georgia" w:eastAsia="Times New Roman" w:hAnsi="Georgia" w:cs="Times New Roman"/>
+          <w:b/>
+          <w:bCs/>
+          <w:lang w:eastAsia="es-ES"/>
+        </w:rPr>
+        <w:t>_completo</w:t>
+      </w:r>
+      <w:proofErr w:type="spellEnd"/>
+      <w:r>
+        <w:rPr>
+          <w:rFonts w:ascii="Georgia" w:eastAsia="Times New Roman" w:hAnsi="Georgia" w:cs="Times New Roman"/>
+          <w:b/>
+          <w:bCs/>
+          <w:lang w:eastAsia="es-ES"/>
+        </w:rPr>
+        <w:t xml:space="preserve"> }}</w:t>
+      </w:r>
+      <w:r>
+        <w:rPr>
+          <w:rFonts w:ascii="Georgia" w:eastAsia="Times New Roman" w:hAnsi="Georgia" w:cs="Times New Roman"/>
+          <w:b/>
+          <w:bCs/>
+          <w:lang w:eastAsia="es-ES"/>
+        </w:rPr>
+        <w:t xml:space="preserve"> con C.I </w:t>
+      </w:r>
+      <w:proofErr w:type="spellStart"/>
+      <w:r>
+        <w:rPr>
+          <w:rFonts w:ascii="Georgia" w:eastAsia="Times New Roman" w:hAnsi="Georgia" w:cs="Times New Roman"/>
+          <w:b/>
+          <w:bCs/>
+          <w:lang w:eastAsia="es-ES"/>
+        </w:rPr>
         <w:t>Nº</w:t>
       </w:r>
       <w:proofErr w:type="spellEnd"/>
       <w:r>
         <w:rPr>
-          <w:rFonts w:ascii="Georgia" w:hAnsi="Georgia" w:cs="Calibri"/>
-          <w:b/>
-          <w:shd w:val="clear" w:color="auto" w:fill="FFC000"/>
+          <w:rFonts w:ascii="Georgia" w:eastAsia="Times New Roman" w:hAnsi="Georgia" w:cs="Times New Roman"/>
+          <w:b/>
+          <w:bCs/>
           <w:lang w:eastAsia="es-ES"/>
         </w:rPr>
-        <w:t xml:space="preserve"> 5.987.220</w:t>
-      </w:r>
-      <w:r>
-        <w:rPr>
-          <w:rFonts w:ascii="Georgia" w:hAnsi="Georgia"/>
-          <w:sz w:val="24"/>
-          <w:szCs w:val="24"/>
-        </w:rPr>
         <w:t xml:space="preserve"> </w:t>
       </w:r>
       <w:r>
         <w:rPr>
-          <w:rFonts w:ascii="Georgia" w:hAnsi="Georgia"/>
-        </w:rPr>
-        <w:t xml:space="preserve">con domicilio en las calles </w:t>
-      </w:r>
-      <w:r>
-        <w:rPr>
-          <w:rFonts w:ascii="Georgia" w:hAnsi="Georgia"/>
-        </w:rPr>
-        <w:t xml:space="preserve">Calle </w:t>
-      </w:r>
-      <w:r>
-        <w:rPr>
-          <w:rFonts w:ascii="Georgia" w:hAnsi="Georgia"/>
-          <w:shd w:val="clear" w:color="auto" w:fill="FFC000"/>
-        </w:rPr>
-        <w:t>Avda. San Francisco de la Ciudad de Limpio</w:t>
-      </w:r>
-      <w:r>
-        <w:rPr>
-          <w:rFonts w:ascii="Georgia" w:hAnsi="Georgia"/>
-        </w:rPr>
-        <w:t>, por medio de la presente, me comprometo formalmente a asistir a las instalaciones del Estudio Jurídico</w:t>
+          <w:rFonts w:ascii="Georgia" w:eastAsia="Times New Roman" w:hAnsi="Georgia" w:cs="Times New Roman"/>
+          <w:b/>
+          <w:bCs/>
+          <w:lang w:eastAsia="es-ES"/>
+        </w:rPr>
+        <w:t xml:space="preserve">{{ </w:t>
+      </w:r>
+      <w:proofErr w:type="spellStart"/>
+      <w:r>
+        <w:rPr>
+          <w:rFonts w:ascii="Georgia" w:eastAsia="Times New Roman" w:hAnsi="Georgia" w:cs="Times New Roman"/>
+          <w:b/>
+          <w:bCs/>
+          <w:lang w:eastAsia="es-ES"/>
+        </w:rPr>
+        <w:t>ci</w:t>
+      </w:r>
+      <w:proofErr w:type="spellEnd"/>
+      <w:r>
+        <w:rPr>
+          <w:rFonts w:ascii="Georgia" w:eastAsia="Times New Roman" w:hAnsi="Georgia" w:cs="Times New Roman"/>
+          <w:b/>
+          <w:bCs/>
+          <w:lang w:eastAsia="es-ES"/>
+        </w:rPr>
+        <w:t xml:space="preserve"> }}</w:t>
+      </w:r>
+      <w:r>
+        <w:rPr>
+          <w:rFonts w:ascii="Georgia" w:hAnsi="Georgia"/>
+        </w:rPr>
+        <w:t xml:space="preserve"> </w:t>
+      </w:r>
+      <w:r>
+        <w:rPr>
+          <w:rFonts w:ascii="Georgia" w:hAnsi="Georgia"/>
+        </w:rPr>
+        <w:t>con domicilio en las calles</w:t>
+      </w:r>
+      <w:r>
+        <w:rPr>
+          <w:rFonts w:ascii="Georgia" w:hAnsi="Georgia"/>
+        </w:rPr>
+        <w:t xml:space="preserve"> {{ </w:t>
+      </w:r>
+      <w:proofErr w:type="spellStart"/>
+      <w:r>
+        <w:rPr>
+          <w:rFonts w:ascii="Georgia" w:hAnsi="Georgia"/>
+        </w:rPr>
+        <w:t>dirección_calle</w:t>
+      </w:r>
+      <w:proofErr w:type="spellEnd"/>
+      <w:r>
+        <w:rPr>
+          <w:rFonts w:ascii="Georgia" w:hAnsi="Georgia"/>
+        </w:rPr>
+        <w:t xml:space="preserve"> }}</w:t>
+      </w:r>
+      <w:r>
+        <w:rPr>
+          <w:rFonts w:ascii="Georgia" w:hAnsi="Georgia"/>
+        </w:rPr>
+        <w:t xml:space="preserve"> de</w:t>
+      </w:r>
+      <w:r>
+        <w:rPr>
+          <w:rFonts w:ascii="Georgia" w:hAnsi="Georgia"/>
+        </w:rPr>
+        <w:t xml:space="preserve"> la Ciudad de </w:t>
+      </w:r>
+      <w:r>
+        <w:rPr>
+          <w:rFonts w:ascii="Georgia" w:hAnsi="Georgia"/>
+        </w:rPr>
+        <w:t>{{ ciudad }}</w:t>
+      </w:r>
+      <w:r>
+        <w:rPr>
+          <w:rFonts w:ascii="Georgia" w:hAnsi="Georgia"/>
+        </w:rPr>
+        <w:t>,</w:t>
+      </w:r>
+      <w:r>
+        <w:rPr>
+          <w:rFonts w:ascii="Georgia" w:hAnsi="Georgia"/>
+        </w:rPr>
+        <w:t xml:space="preserve"> por medio de la presente, me comprometo formalmente a asistir a las instalaciones del Estudio Jurídico</w:t>
       </w:r>
       <w:r>
         <w:rPr>
@@ -243,9 +296,8 @@
           <w:rFonts w:ascii="Georgia" w:hAnsi="Georgia"/>
           <w:b/>
           <w:bCs/>
-          <w:shd w:val="clear" w:color="auto" w:fill="FFC000"/>
-        </w:rPr>
-        <w:t xml:space="preserve">CRISTHIAN SANTO TOMAS AQUINO </w:t>
+        </w:rPr>
+        <w:t xml:space="preserve">{{ </w:t>
       </w:r>
       <w:proofErr w:type="spellStart"/>
       <w:r>
@@ -253,9 +305,8 @@
           <w:rFonts w:ascii="Georgia" w:hAnsi="Georgia"/>
           <w:b/>
           <w:bCs/>
-          <w:shd w:val="clear" w:color="auto" w:fill="FFC000"/>
-        </w:rPr>
-        <w:t>AQUINO</w:t>
+        </w:rPr>
+        <w:t>empresa_que_trabajo</w:t>
       </w:r>
       <w:proofErr w:type="spellEnd"/>
       <w:r>
@@ -263,24 +314,23 @@
           <w:rFonts w:ascii="Georgia" w:hAnsi="Georgia"/>
           <w:b/>
           <w:bCs/>
-          <w:shd w:val="clear" w:color="auto" w:fill="FFC000"/>
-        </w:rPr>
-        <w:t xml:space="preserve">, </w:t>
-      </w:r>
-      <w:r>
-        <w:rPr>
-          <w:rFonts w:ascii="Georgia" w:hAnsi="Georgia"/>
-          <w:b/>
-          <w:shd w:val="clear" w:color="auto" w:fill="FFC000"/>
-        </w:rPr>
-        <w:t xml:space="preserve">con RUC </w:t>
+        </w:rPr>
+        <w:t xml:space="preserve"> }}</w:t>
+      </w:r>
+      <w:r>
+        <w:rPr>
+          <w:rFonts w:ascii="Georgia" w:hAnsi="Georgia"/>
+          <w:b/>
+          <w:bCs/>
+        </w:rPr>
+        <w:t xml:space="preserve">, con RUC </w:t>
       </w:r>
       <w:proofErr w:type="spellStart"/>
       <w:r>
         <w:rPr>
           <w:rFonts w:ascii="Georgia" w:hAnsi="Georgia"/>
           <w:b/>
-          <w:shd w:val="clear" w:color="auto" w:fill="FFC000"/>
+          <w:bCs/>
         </w:rPr>
         <w:t>Nº</w:t>
       </w:r>
@@ -289,9 +339,41 @@
         <w:rPr>
           <w:rFonts w:ascii="Georgia" w:hAnsi="Georgia"/>
           <w:b/>
-          <w:shd w:val="clear" w:color="auto" w:fill="FFC000"/>
-        </w:rPr>
-        <w:t xml:space="preserve"> 3446196-5 –</w:t>
+          <w:bCs/>
+        </w:rPr>
+        <w:t xml:space="preserve"> </w:t>
+      </w:r>
+      <w:r>
+        <w:rPr>
+          <w:rFonts w:ascii="Georgia" w:hAnsi="Georgia"/>
+          <w:b/>
+          <w:bCs/>
+        </w:rPr>
+        <w:t xml:space="preserve">{{ </w:t>
+      </w:r>
+      <w:proofErr w:type="spellStart"/>
+      <w:r>
+        <w:rPr>
+          <w:rFonts w:ascii="Georgia" w:hAnsi="Georgia"/>
+          <w:b/>
+          <w:bCs/>
+        </w:rPr>
+        <w:t>ruc_empresa</w:t>
+      </w:r>
+      <w:proofErr w:type="spellEnd"/>
+      <w:r>
+        <w:rPr>
+          <w:rFonts w:ascii="Georgia" w:hAnsi="Georgia"/>
+          <w:b/>
+          <w:bCs/>
+        </w:rPr>
+        <w:t xml:space="preserve"> }}</w:t>
+      </w:r>
+      <w:r>
+        <w:rPr>
+          <w:rFonts w:ascii="Georgia" w:hAnsi="Georgia"/>
+        </w:rPr>
+        <w:t xml:space="preserve"> –</w:t>
       </w:r>
     </w:p>
     <w:p>
@@ -741,7 +823,6 @@
           <w:b/>
           <w:sz w:val="24"/>
         </w:rPr>
-        <w:lastRenderedPageBreak/>
         <w:t>C.I. N°:</w:t>
       </w:r>
     </w:p>
@@ -757,7 +838,7 @@
 </file>
 
 <file path=word/endnotes.xml><?xml version="1.0" encoding="utf-8"?>
-<w:endnotes xmlns:wpc="http://schemas.microsoft.com/office/word/2010/wordprocessingCanvas" xmlns:cx="http://schemas.microsoft.com/office/drawing/2014/chartex" xmlns:cx1="http://schemas.microsoft.com/office/drawing/2015/9/8/chartex" xmlns:cx2="http://schemas.microsoft.com/office/drawing/2015/10/21/chartex" xmlns:cx3="http://schemas.microsoft.com/office/drawing/2016/5/9/chartex" xmlns:cx4="http://schemas.microsoft.com/office/drawing/2016/5/10/chartex" xmlns:cx5="http://schemas.microsoft.com/office/drawing/2016/5/11/chartex" xmlns:cx6="http://schemas.microsoft.com/office/drawing/2016/5/12/chartex" xmlns:cx7="http://schemas.microsoft.com/office/drawing/2016/5/13/chartex" xmlns:cx8="http://schemas.microsoft.com/office/drawing/2016/5/14/chartex" xmlns:mc="http://schemas.openxmlformats.org/markup-compatibility/2006" xmlns:aink="http://schemas.microsoft.com/office/drawing/2016/ink" xmlns:am3d="http://schemas.microsoft.com/office/drawing/2017/model3d" xmlns:o="urn:schemas-microsoft-com:office:office" xmlns:oel="http://schemas.microsoft.com/office/2019/extlst" xmlns:r="http://schemas.openxmlformats.org/officeDocument/2006/relationships" xmlns:m="http://schemas.openxmlformats.org/officeDocument/2006/math" xmlns:v="urn:schemas-microsoft-com:vml" xmlns:wp14="http://schemas.microsoft.com/office/word/2010/wordprocessingDrawing" xmlns:wp="http://schemas.openxmlformats.org/drawingml/2006/wordprocessingDrawing" xmlns:w10="urn:schemas-microsoft-com:office:word" xmlns:w="http://schemas.openxmlformats.org/wordprocessingml/2006/main" xmlns:w14="http://schemas.microsoft.com/office/word/2010/wordml" xmlns:w15="http://schemas.microsoft.com/office/word/2012/wordml" xmlns:w16cex="http://schemas.microsoft.com/office/word/2018/wordml/cex" xmlns:w16cid="http://schemas.microsoft.com/office/word/2016/wordml/cid" xmlns:w16="http://schemas.microsoft.com/office/word/2018/wordml" xmlns:w16du="http://schemas.microsoft.com/office/word/2023/wordml/word16du" xmlns:w16sdtdh="http://schemas.microsoft.com/office/word/2020/wordml/sdtdatahash" xmlns:w16sdtfl="http://schemas.microsoft.com/office/word/2024/wordml/sdtformatlock" xmlns:w16se="http://schemas.microsoft.com/office/word/2015/wordml/symex" xmlns:wpg="http://schemas.microsoft.com/office/word/2010/wordprocessingGroup" xmlns:wpi="http://schemas.microsoft.com/office/word/2010/wordprocessingInk" xmlns:wne="http://schemas.microsoft.com/office/word/2006/wordml" xmlns:wps="http://schemas.microsoft.com/office/word/2010/wordprocessingShape" mc:Ignorable="w14 w15 w16se w16cid w16 w16cex w16sdtdh w16sdtfl w16du wp14">
+<w:endnotes xmlns:wpc="http://schemas.microsoft.com/office/word/2010/wordprocessingCanvas" xmlns:cx="http://schemas.microsoft.com/office/drawing/2014/chartex" xmlns:cx1="http://schemas.microsoft.com/office/drawing/2015/9/8/chartex" xmlns:cx2="http://schemas.microsoft.com/office/drawing/2015/10/21/chartex" xmlns:cx3="http://schemas.microsoft.com/office/drawing/2016/5/9/chartex" xmlns:cx4="http://schemas.microsoft.com/office/drawing/2016/5/10/chartex" xmlns:cx5="http://schemas.microsoft.com/office/drawing/2016/5/11/chartex" xmlns:cx6="http://schemas.microsoft.com/office/drawing/2016/5/12/chartex" xmlns:cx7="http://schemas.microsoft.com/office/drawing/2016/5/13/chartex" xmlns:cx8="http://schemas.microsoft.com/office/drawing/2016/5/14/chartex" xmlns:mc="http://schemas.openxmlformats.org/markup-compatibility/2006" xmlns:aink="http://schemas.microsoft.com/office/drawing/2016/ink" xmlns:am3d="http://schemas.microsoft.com/office/drawing/2017/model3d" xmlns:o="urn:schemas-microsoft-com:office:office" xmlns:r="http://schemas.openxmlformats.org/officeDocument/2006/relationships" xmlns:m="http://schemas.openxmlformats.org/officeDocument/2006/math" xmlns:v="urn:schemas-microsoft-com:vml" xmlns:wp14="http://schemas.microsoft.com/office/word/2010/wordprocessingDrawing" xmlns:wp="http://schemas.openxmlformats.org/drawingml/2006/wordprocessingDrawing" xmlns:w10="urn:schemas-microsoft-com:office:word" xmlns:w="http://schemas.openxmlformats.org/wordprocessingml/2006/main" xmlns:w14="http://schemas.microsoft.com/office/word/2010/wordml" xmlns:w15="http://schemas.microsoft.com/office/word/2012/wordml" xmlns:w16cex="http://schemas.microsoft.com/office/word/2018/wordml/cex" xmlns:w16cid="http://schemas.microsoft.com/office/word/2016/wordml/cid" xmlns:w16="http://schemas.microsoft.com/office/word/2018/wordml" xmlns:w16sdtdh="http://schemas.microsoft.com/office/word/2020/wordml/sdtdatahash" xmlns:w16se="http://schemas.microsoft.com/office/word/2015/wordml/symex" xmlns:wpg="http://schemas.microsoft.com/office/word/2010/wordprocessingGroup" xmlns:wpi="http://schemas.microsoft.com/office/word/2010/wordprocessingInk" xmlns:wne="http://schemas.microsoft.com/office/word/2006/wordml" xmlns:wps="http://schemas.microsoft.com/office/word/2010/wordprocessingShape" mc:Ignorable="w14 w15 w16se w16cid w16 w16cex w16sdtdh wp14">
   <w:endnote w:type="separator" w:id="-1">
     <w:p>
       <w:pPr>
@@ -782,7 +863,7 @@
 </file>
 
 <file path=word/footnotes.xml><?xml version="1.0" encoding="utf-8"?>
-<w:footnotes xmlns:wpc="http://schemas.microsoft.com/office/word/2010/wordprocessingCanvas" xmlns:cx="http://schemas.microsoft.com/office/drawing/2014/chartex" xmlns:cx1="http://schemas.microsoft.com/office/drawing/2015/9/8/chartex" xmlns:cx2="http://schemas.microsoft.com/office/drawing/2015/10/21/chartex" xmlns:cx3="http://schemas.microsoft.com/office/drawing/2016/5/9/chartex" xmlns:cx4="http://schemas.microsoft.com/office/drawing/2016/5/10/chartex" xmlns:cx5="http://schemas.microsoft.com/office/drawing/2016/5/11/chartex" xmlns:cx6="http://schemas.microsoft.com/office/drawing/2016/5/12/chartex" xmlns:cx7="http://schemas.microsoft.com/office/drawing/2016/5/13/chartex" xmlns:cx8="http://schemas.microsoft.com/office/drawing/2016/5/14/chartex" xmlns:mc="http://schemas.openxmlformats.org/markup-compatibility/2006" xmlns:aink="http://schemas.microsoft.com/office/drawing/2016/ink" xmlns:am3d="http://schemas.microsoft.com/office/drawing/2017/model3d" xmlns:o="urn:schemas-microsoft-com:office:office" xmlns:oel="http://schemas.microsoft.com/office/2019/extlst" xmlns:r="http://schemas.openxmlformats.org/officeDocument/2006/relationships" xmlns:m="http://schemas.openxmlformats.org/officeDocument/2006/math" xmlns:v="urn:schemas-microsoft-com:vml" xmlns:wp14="http://schemas.microsoft.com/office/word/2010/wordprocessingDrawing" xmlns:wp="http://schemas.openxmlformats.org/drawingml/2006/wordprocessingDrawing" xmlns:w10="urn:schemas-microsoft-com:office:word" xmlns:w="http://schemas.openxmlformats.org/wordprocessingml/2006/main" xmlns:w14="http://schemas.microsoft.com/office/word/2010/wordml" xmlns:w15="http://schemas.microsoft.com/office/word/2012/wordml" xmlns:w16cex="http://schemas.microsoft.com/office/word/2018/wordml/cex" xmlns:w16cid="http://schemas.microsoft.com/office/word/2016/wordml/cid" xmlns:w16="http://schemas.microsoft.com/office/word/2018/wordml" xmlns:w16du="http://schemas.microsoft.com/office/word/2023/wordml/word16du" xmlns:w16sdtdh="http://schemas.microsoft.com/office/word/2020/wordml/sdtdatahash" xmlns:w16sdtfl="http://schemas.microsoft.com/office/word/2024/wordml/sdtformatlock" xmlns:w16se="http://schemas.microsoft.com/office/word/2015/wordml/symex" xmlns:wpg="http://schemas.microsoft.com/office/word/2010/wordprocessingGroup" xmlns:wpi="http://schemas.microsoft.com/office/word/2010/wordprocessingInk" xmlns:wne="http://schemas.microsoft.com/office/word/2006/wordml" xmlns:wps="http://schemas.microsoft.com/office/word/2010/wordprocessingShape" mc:Ignorable="w14 w15 w16se w16cid w16 w16cex w16sdtdh w16sdtfl w16du wp14">
+<w:footnotes xmlns:wpc="http://schemas.microsoft.com/office/word/2010/wordprocessingCanvas" xmlns:cx="http://schemas.microsoft.com/office/drawing/2014/chartex" xmlns:cx1="http://schemas.microsoft.com/office/drawing/2015/9/8/chartex" xmlns:cx2="http://schemas.microsoft.com/office/drawing/2015/10/21/chartex" xmlns:cx3="http://schemas.microsoft.com/office/drawing/2016/5/9/chartex" xmlns:cx4="http://schemas.microsoft.com/office/drawing/2016/5/10/chartex" xmlns:cx5="http://schemas.microsoft.com/office/drawing/2016/5/11/chartex" xmlns:cx6="http://schemas.microsoft.com/office/drawing/2016/5/12/chartex" xmlns:cx7="http://schemas.microsoft.com/office/drawing/2016/5/13/chartex" xmlns:cx8="http://schemas.microsoft.com/office/drawing/2016/5/14/chartex" xmlns:mc="http://schemas.openxmlformats.org/markup-compatibility/2006" xmlns:aink="http://schemas.microsoft.com/office/drawing/2016/ink" xmlns:am3d="http://schemas.microsoft.com/office/drawing/2017/model3d" xmlns:o="urn:schemas-microsoft-com:office:office" xmlns:r="http://schemas.openxmlformats.org/officeDocument/2006/relationships" xmlns:m="http://schemas.openxmlformats.org/officeDocument/2006/math" xmlns:v="urn:schemas-microsoft-com:vml" xmlns:wp14="http://schemas.microsoft.com/office/word/2010/wordprocessingDrawing" xmlns:wp="http://schemas.openxmlformats.org/drawingml/2006/wordprocessingDrawing" xmlns:w10="urn:schemas-microsoft-com:office:word" xmlns:w="http://schemas.openxmlformats.org/wordprocessingml/2006/main" xmlns:w14="http://schemas.microsoft.com/office/word/2010/wordml" xmlns:w15="http://schemas.microsoft.com/office/word/2012/wordml" xmlns:w16cex="http://schemas.microsoft.com/office/word/2018/wordml/cex" xmlns:w16cid="http://schemas.microsoft.com/office/word/2016/wordml/cid" xmlns:w16="http://schemas.microsoft.com/office/word/2018/wordml" xmlns:w16sdtdh="http://schemas.microsoft.com/office/word/2020/wordml/sdtdatahash" xmlns:w16se="http://schemas.microsoft.com/office/word/2015/wordml/symex" xmlns:wpg="http://schemas.microsoft.com/office/word/2010/wordprocessingGroup" xmlns:wpi="http://schemas.microsoft.com/office/word/2010/wordprocessingInk" xmlns:wne="http://schemas.microsoft.com/office/word/2006/wordml" xmlns:wps="http://schemas.microsoft.com/office/word/2010/wordprocessingShape" mc:Ignorable="w14 w15 w16se w16cid w16 w16cex w16sdtdh wp14">
   <w:footnote w:type="separator" w:id="-1">
     <w:p>
       <w:pPr>
@@ -807,7 +888,7 @@
 </file>
 
 <file path=word/header1.xml><?xml version="1.0" encoding="utf-8"?>
-<w:hdr xmlns:wpc="http://schemas.microsoft.com/office/word/2010/wordprocessingCanvas" xmlns:cx="http://schemas.microsoft.com/office/drawing/2014/chartex" xmlns:cx1="http://schemas.microsoft.com/office/drawing/2015/9/8/chartex" xmlns:cx2="http://schemas.microsoft.com/office/drawing/2015/10/21/chartex" xmlns:cx3="http://schemas.microsoft.com/office/drawing/2016/5/9/chartex" xmlns:cx4="http://schemas.microsoft.com/office/drawing/2016/5/10/chartex" xmlns:cx5="http://schemas.microsoft.com/office/drawing/2016/5/11/chartex" xmlns:cx6="http://schemas.microsoft.com/office/drawing/2016/5/12/chartex" xmlns:cx7="http://schemas.microsoft.com/office/drawing/2016/5/13/chartex" xmlns:cx8="http://schemas.microsoft.com/office/drawing/2016/5/14/chartex" xmlns:mc="http://schemas.openxmlformats.org/markup-compatibility/2006" xmlns:aink="http://schemas.microsoft.com/office/drawing/2016/ink" xmlns:am3d="http://schemas.microsoft.com/office/drawing/2017/model3d" xmlns:o="urn:schemas-microsoft-com:office:office" xmlns:oel="http://schemas.microsoft.com/office/2019/extlst" xmlns:r="http://schemas.openxmlformats.org/officeDocument/2006/relationships" xmlns:m="http://schemas.openxmlformats.org/officeDocument/2006/math" xmlns:v="urn:schemas-microsoft-com:vml" xmlns:wp14="http://schemas.microsoft.com/office/word/2010/wordprocessingDrawing" xmlns:wp="http://schemas.openxmlformats.org/drawingml/2006/wordprocessingDrawing" xmlns:w10="urn:schemas-microsoft-com:office:word" xmlns:w="http://schemas.openxmlformats.org/wordprocessingml/2006/main" xmlns:w14="http://schemas.microsoft.com/office/word/2010/wordml" xmlns:w15="http://schemas.microsoft.com/office/word/2012/wordml" xmlns:w16cex="http://schemas.microsoft.com/office/word/2018/wordml/cex" xmlns:w16cid="http://schemas.microsoft.com/office/word/2016/wordml/cid" xmlns:w16="http://schemas.microsoft.com/office/word/2018/wordml" xmlns:w16du="http://schemas.microsoft.com/office/word/2023/wordml/word16du" xmlns:w16sdtdh="http://schemas.microsoft.com/office/word/2020/wordml/sdtdatahash" xmlns:w16sdtfl="http://schemas.microsoft.com/office/word/2024/wordml/sdtformatlock" xmlns:w16se="http://schemas.microsoft.com/office/word/2015/wordml/symex" xmlns:wpg="http://schemas.microsoft.com/office/word/2010/wordprocessingGroup" xmlns:wpi="http://schemas.microsoft.com/office/word/2010/wordprocessingInk" xmlns:wne="http://schemas.microsoft.com/office/word/2006/wordml" xmlns:wps="http://schemas.microsoft.com/office/word/2010/wordprocessingShape" mc:Ignorable="w14 w15 w16se w16cid w16 w16cex w16sdtdh w16sdtfl w16du wp14">
+<w:hdr xmlns:wpc="http://schemas.microsoft.com/office/word/2010/wordprocessingCanvas" xmlns:cx="http://schemas.microsoft.com/office/drawing/2014/chartex" xmlns:cx1="http://schemas.microsoft.com/office/drawing/2015/9/8/chartex" xmlns:cx2="http://schemas.microsoft.com/office/drawing/2015/10/21/chartex" xmlns:cx3="http://schemas.microsoft.com/office/drawing/2016/5/9/chartex" xmlns:cx4="http://schemas.microsoft.com/office/drawing/2016/5/10/chartex" xmlns:cx5="http://schemas.microsoft.com/office/drawing/2016/5/11/chartex" xmlns:cx6="http://schemas.microsoft.com/office/drawing/2016/5/12/chartex" xmlns:cx7="http://schemas.microsoft.com/office/drawing/2016/5/13/chartex" xmlns:cx8="http://schemas.microsoft.com/office/drawing/2016/5/14/chartex" xmlns:mc="http://schemas.openxmlformats.org/markup-compatibility/2006" xmlns:aink="http://schemas.microsoft.com/office/drawing/2016/ink" xmlns:am3d="http://schemas.microsoft.com/office/drawing/2017/model3d" xmlns:o="urn:schemas-microsoft-com:office:office" xmlns:r="http://schemas.openxmlformats.org/officeDocument/2006/relationships" xmlns:m="http://schemas.openxmlformats.org/officeDocument/2006/math" xmlns:v="urn:schemas-microsoft-com:vml" xmlns:wp14="http://schemas.microsoft.com/office/word/2010/wordprocessingDrawing" xmlns:wp="http://schemas.openxmlformats.org/drawingml/2006/wordprocessingDrawing" xmlns:w10="urn:schemas-microsoft-com:office:word" xmlns:w="http://schemas.openxmlformats.org/wordprocessingml/2006/main" xmlns:w14="http://schemas.microsoft.com/office/word/2010/wordml" xmlns:w15="http://schemas.microsoft.com/office/word/2012/wordml" xmlns:w16cex="http://schemas.microsoft.com/office/word/2018/wordml/cex" xmlns:w16cid="http://schemas.microsoft.com/office/word/2016/wordml/cid" xmlns:w16="http://schemas.microsoft.com/office/word/2018/wordml" xmlns:w16sdtdh="http://schemas.microsoft.com/office/word/2020/wordml/sdtdatahash" xmlns:w16se="http://schemas.microsoft.com/office/word/2015/wordml/symex" xmlns:wpg="http://schemas.microsoft.com/office/word/2010/wordprocessingGroup" xmlns:wpi="http://schemas.microsoft.com/office/word/2010/wordprocessingInk" xmlns:wne="http://schemas.microsoft.com/office/word/2006/wordml" xmlns:wps="http://schemas.microsoft.com/office/word/2010/wordprocessingShape" mc:Ignorable="w14 w15 w16se w16cid w16 w16cex w16sdtdh wp14">
   <w:p>
     <w:pPr>
       <w:pStyle w:val="Encabezado"/>
@@ -918,7 +999,7 @@
 </file>
 
 <file path=word/numbering.xml><?xml version="1.0" encoding="utf-8"?>
-<w:numbering xmlns:wpc="http://schemas.microsoft.com/office/word/2010/wordprocessingCanvas" xmlns:cx="http://schemas.microsoft.com/office/drawing/2014/chartex" xmlns:cx1="http://schemas.microsoft.com/office/drawing/2015/9/8/chartex" xmlns:cx2="http://schemas.microsoft.com/office/drawing/2015/10/21/chartex" xmlns:cx3="http://schemas.microsoft.com/office/drawing/2016/5/9/chartex" xmlns:cx4="http://schemas.microsoft.com/office/drawing/2016/5/10/chartex" xmlns:cx5="http://schemas.microsoft.com/office/drawing/2016/5/11/chartex" xmlns:cx6="http://schemas.microsoft.com/office/drawing/2016/5/12/chartex" xmlns:cx7="http://schemas.microsoft.com/office/drawing/2016/5/13/chartex" xmlns:cx8="http://schemas.microsoft.com/office/drawing/2016/5/14/chartex" xmlns:mc="http://schemas.openxmlformats.org/markup-compatibility/2006" xmlns:aink="http://schemas.microsoft.com/office/drawing/2016/ink" xmlns:am3d="http://schemas.microsoft.com/office/drawing/2017/model3d" xmlns:o="urn:schemas-microsoft-com:office:office" xmlns:oel="http://schemas.microsoft.com/office/2019/extlst" xmlns:r="http://schemas.openxmlformats.org/officeDocument/2006/relationships" xmlns:m="http://schemas.openxmlformats.org/officeDocument/2006/math" xmlns:v="urn:schemas-microsoft-com:vml" xmlns:wp14="http://schemas.microsoft.com/office/word/2010/wordprocessingDrawing" xmlns:wp="http://schemas.openxmlformats.org/drawingml/2006/wordprocessingDrawing" xmlns:w10="urn:schemas-microsoft-com:office:word" xmlns:w="http://schemas.openxmlformats.org/wordprocessingml/2006/main" xmlns:w14="http://schemas.microsoft.com/office/word/2010/wordml" xmlns:w15="http://schemas.microsoft.com/office/word/2012/wordml" xmlns:w16cex="http://schemas.microsoft.com/office/word/2018/wordml/cex" xmlns:w16cid="http://schemas.microsoft.com/office/word/2016/wordml/cid" xmlns:w16="http://schemas.microsoft.com/office/word/2018/wordml" xmlns:w16du="http://schemas.microsoft.com/office/word/2023/wordml/word16du" xmlns:w16sdtdh="http://schemas.microsoft.com/office/word/2020/wordml/sdtdatahash" xmlns:w16sdtfl="http://schemas.microsoft.com/office/word/2024/wordml/sdtformatlock" xmlns:w16se="http://schemas.microsoft.com/office/word/2015/wordml/symex" xmlns:wpg="http://schemas.microsoft.com/office/word/2010/wordprocessingGroup" xmlns:wpi="http://schemas.microsoft.com/office/word/2010/wordprocessingInk" xmlns:wne="http://schemas.microsoft.com/office/word/2006/wordml" xmlns:wps="http://schemas.microsoft.com/office/word/2010/wordprocessingShape" mc:Ignorable="w14 w15 w16se w16cid w16 w16cex w16sdtdh w16sdtfl w16du wp14">
+<w:numbering xmlns:wpc="http://schemas.microsoft.com/office/word/2010/wordprocessingCanvas" xmlns:cx="http://schemas.microsoft.com/office/drawing/2014/chartex" xmlns:cx1="http://schemas.microsoft.com/office/drawing/2015/9/8/chartex" xmlns:cx2="http://schemas.microsoft.com/office/drawing/2015/10/21/chartex" xmlns:cx3="http://schemas.microsoft.com/office/drawing/2016/5/9/chartex" xmlns:cx4="http://schemas.microsoft.com/office/drawing/2016/5/10/chartex" xmlns:cx5="http://schemas.microsoft.com/office/drawing/2016/5/11/chartex" xmlns:cx6="http://schemas.microsoft.com/office/drawing/2016/5/12/chartex" xmlns:cx7="http://schemas.microsoft.com/office/drawing/2016/5/13/chartex" xmlns:cx8="http://schemas.microsoft.com/office/drawing/2016/5/14/chartex" xmlns:mc="http://schemas.openxmlformats.org/markup-compatibility/2006" xmlns:aink="http://schemas.microsoft.com/office/drawing/2016/ink" xmlns:am3d="http://schemas.microsoft.com/office/drawing/2017/model3d" xmlns:o="urn:schemas-microsoft-com:office:office" xmlns:r="http://schemas.openxmlformats.org/officeDocument/2006/relationships" xmlns:m="http://schemas.openxmlformats.org/officeDocument/2006/math" xmlns:v="urn:schemas-microsoft-com:vml" xmlns:wp14="http://schemas.microsoft.com/office/word/2010/wordprocessingDrawing" xmlns:wp="http://schemas.openxmlformats.org/drawingml/2006/wordprocessingDrawing" xmlns:w10="urn:schemas-microsoft-com:office:word" xmlns:w="http://schemas.openxmlformats.org/wordprocessingml/2006/main" xmlns:w14="http://schemas.microsoft.com/office/word/2010/wordml" xmlns:w15="http://schemas.microsoft.com/office/word/2012/wordml" xmlns:w16cex="http://schemas.microsoft.com/office/word/2018/wordml/cex" xmlns:w16cid="http://schemas.microsoft.com/office/word/2016/wordml/cid" xmlns:w16="http://schemas.microsoft.com/office/word/2018/wordml" xmlns:w16sdtdh="http://schemas.microsoft.com/office/word/2020/wordml/sdtdatahash" xmlns:w16se="http://schemas.microsoft.com/office/word/2015/wordml/symex" xmlns:wpg="http://schemas.microsoft.com/office/word/2010/wordprocessingGroup" xmlns:wpi="http://schemas.microsoft.com/office/word/2010/wordprocessingInk" xmlns:wne="http://schemas.microsoft.com/office/word/2006/wordml" xmlns:wps="http://schemas.microsoft.com/office/word/2010/wordprocessingShape" mc:Ignorable="w14 w15 w16se w16cid w16 w16cex w16sdtdh wp14">
   <w:abstractNum w:abstractNumId="0" w15:restartNumberingAfterBreak="0">
     <w:nsid w:val="70827606"/>
     <w:multiLevelType w:val="singleLevel"/>
@@ -939,14 +1020,14 @@
       </w:rPr>
     </w:lvl>
   </w:abstractNum>
-  <w:num w:numId="1" w16cid:durableId="798379593">
+  <w:num w:numId="1">
     <w:abstractNumId w:val="0"/>
   </w:num>
 </w:numbering>
 </file>
 
 <file path=word/styles.xml><?xml version="1.0" encoding="utf-8"?>
-<w:styles xmlns:mc="http://schemas.openxmlformats.org/markup-compatibility/2006" xmlns:r="http://schemas.openxmlformats.org/officeDocument/2006/relationships" xmlns:w="http://schemas.openxmlformats.org/wordprocessingml/2006/main" xmlns:w14="http://schemas.microsoft.com/office/word/2010/wordml" xmlns:w15="http://schemas.microsoft.com/office/word/2012/wordml" xmlns:w16cex="http://schemas.microsoft.com/office/word/2018/wordml/cex" xmlns:w16cid="http://schemas.microsoft.com/office/word/2016/wordml/cid" xmlns:w16="http://schemas.microsoft.com/office/word/2018/wordml" xmlns:w16du="http://schemas.microsoft.com/office/word/2023/wordml/word16du" xmlns:w16sdtdh="http://schemas.microsoft.com/office/word/2020/wordml/sdtdatahash" xmlns:w16sdtfl="http://schemas.microsoft.com/office/word/2024/wordml/sdtformatlock" xmlns:w16se="http://schemas.microsoft.com/office/word/2015/wordml/symex" mc:Ignorable="w14 w15 w16se w16cid w16 w16cex w16sdtdh w16sdtfl w16du">
+<w:styles xmlns:mc="http://schemas.openxmlformats.org/markup-compatibility/2006" xmlns:r="http://schemas.openxmlformats.org/officeDocument/2006/relationships" xmlns:w="http://schemas.openxmlformats.org/wordprocessingml/2006/main" xmlns:w14="http://schemas.microsoft.com/office/word/2010/wordml" xmlns:w15="http://schemas.microsoft.com/office/word/2012/wordml" xmlns:w16cex="http://schemas.microsoft.com/office/word/2018/wordml/cex" xmlns:w16cid="http://schemas.microsoft.com/office/word/2016/wordml/cid" xmlns:w16="http://schemas.microsoft.com/office/word/2018/wordml" xmlns:w16sdtdh="http://schemas.microsoft.com/office/word/2020/wordml/sdtdatahash" xmlns:w16se="http://schemas.microsoft.com/office/word/2015/wordml/symex" mc:Ignorable="w14 w15 w16se w16cid w16 w16cex w16sdtdh">
   <w:docDefaults>
     <w:rPrDefault>
       <w:rPr>
